--- a/cover_letter.docx
+++ b/cover_letter.docx
@@ -9,6 +9,8 @@
       <w:r>
         <w:t>Dear editor,</w:t>
       </w:r>
+      <w:bookmarkStart w:id="0" w:name="_GoBack"/>
+      <w:bookmarkEnd w:id="0"/>
     </w:p>
     <w:p>
       <w:pPr>
@@ -41,7 +43,13 @@
         <w:spacing w:line="360" w:lineRule="auto"/>
       </w:pPr>
       <w:r>
-        <w:t xml:space="preserve">In this manuscript we present a new computational method to </w:t>
+        <w:t xml:space="preserve">In this manuscript we present a new computational </w:t>
+      </w:r>
+      <w:r>
+        <w:t>approach</w:t>
+      </w:r>
+      <w:r>
+        <w:t xml:space="preserve"> to </w:t>
       </w:r>
       <w:r>
         <w:t>infer</w:t>
@@ -160,7 +168,13 @@
         <w:spacing w:line="360" w:lineRule="auto"/>
       </w:pPr>
       <w:r>
-        <w:t xml:space="preserve">Our new method integrates several growth phases into fitness estimation, allowing a more holistic approach to fitness estimation compared to </w:t>
+        <w:t xml:space="preserve">Our new </w:t>
+      </w:r>
+      <w:r>
+        <w:t>approach</w:t>
+      </w:r>
+      <w:r>
+        <w:t xml:space="preserve"> integrates several growth phases into fitness estimation, allowing a more holistic approach to fitness estimation compared to </w:t>
       </w:r>
       <w:r>
         <w:t>existing approaches that utilize growth curve data.</w:t>
@@ -233,7 +247,10 @@
         <w:t xml:space="preserve">in </w:t>
       </w:r>
       <w:r>
-        <w:t>Nature Methods</w:t>
+        <w:t xml:space="preserve">Nature </w:t>
+      </w:r>
+      <w:r>
+        <w:t>Microbiology</w:t>
       </w:r>
       <w:r>
         <w:t>.</w:t>
@@ -249,7 +266,7 @@
           <w:lang w:eastAsia="en-US"/>
         </w:rPr>
         <w:drawing>
-          <wp:anchor distT="0" distB="0" distL="114300" distR="114300" simplePos="0" relativeHeight="251658240" behindDoc="0" locked="0" layoutInCell="1" allowOverlap="1" wp14:editId="116AD51F">
+          <wp:anchor distT="0" distB="0" distL="114300" distR="114300" simplePos="0" relativeHeight="251658240" behindDoc="0" locked="0" layoutInCell="1" allowOverlap="1" wp14:anchorId="1523F6E9" wp14:editId="1FC40E8E">
             <wp:simplePos x="0" y="0"/>
             <wp:positionH relativeFrom="margin">
               <wp:posOffset>2901051</wp:posOffset>
@@ -317,7 +334,7 @@
           <w:lang w:eastAsia="en-US"/>
         </w:rPr>
         <w:drawing>
-          <wp:anchor distT="0" distB="0" distL="114300" distR="114300" simplePos="0" relativeHeight="251659264" behindDoc="0" locked="0" layoutInCell="1" allowOverlap="1" wp14:anchorId="0B8AEA4D" wp14:editId="7D3A0BBC">
+          <wp:anchor distT="0" distB="0" distL="114300" distR="114300" simplePos="0" relativeHeight="251659264" behindDoc="0" locked="0" layoutInCell="1" allowOverlap="1" wp14:anchorId="3F6F231F" wp14:editId="25A32552">
             <wp:simplePos x="0" y="0"/>
             <wp:positionH relativeFrom="margin">
               <wp:posOffset>1647769</wp:posOffset>
@@ -410,12 +427,7 @@
         <w:br/>
       </w:r>
       <w:r>
-        <w:t>Faculty of Life Sciences, Tel-Aviv University, Tel-Aviv, Israe</w:t>
-      </w:r>
-      <w:bookmarkStart w:id="0" w:name="_GoBack"/>
-      <w:bookmarkEnd w:id="0"/>
-      <w:r>
-        <w:t>l</w:t>
+        <w:t>Faculty of Life Sciences, Tel-Aviv University, Tel-Aviv, Israel</w:t>
       </w:r>
     </w:p>
     <w:sectPr>
@@ -502,7 +514,6 @@
       <w:bidi/>
       <w:jc w:val="center"/>
       <w:rPr>
-        <w:rFonts w:hint="cs"/>
         <w:sz w:val="16"/>
         <w:szCs w:val="16"/>
         <w:rtl/>
@@ -517,7 +528,7 @@
         <w:lang w:eastAsia="en-US"/>
       </w:rPr>
       <w:drawing>
-        <wp:inline distT="0" distB="0" distL="0" distR="0" wp14:anchorId="63E9C660" wp14:editId="345551D2">
+        <wp:inline distT="0" distB="0" distL="0" distR="0" wp14:anchorId="7EE94CA1" wp14:editId="572DC395">
           <wp:extent cx="4346869" cy="648000"/>
           <wp:effectExtent l="0" t="0" r="0" b="12700"/>
           <wp:docPr id="1" name="Picture 1" descr="logo-tau"/>
@@ -590,12 +601,6 @@
       <w:gridCol w:w="4395"/>
     </w:tblGrid>
     <w:tr>
-      <w:tblPrEx>
-        <w:tblCellMar>
-          <w:top w:w="0" w:type="dxa"/>
-          <w:bottom w:w="0" w:type="dxa"/>
-        </w:tblCellMar>
-      </w:tblPrEx>
       <w:tc>
         <w:tcPr>
           <w:tcW w:w="4304" w:type="dxa"/>
@@ -680,12 +685,6 @@
       </w:tc>
     </w:tr>
     <w:tr>
-      <w:tblPrEx>
-        <w:tblCellMar>
-          <w:top w:w="0" w:type="dxa"/>
-          <w:bottom w:w="0" w:type="dxa"/>
-        </w:tblCellMar>
-      </w:tblPrEx>
       <w:tc>
         <w:tcPr>
           <w:tcW w:w="4304" w:type="dxa"/>
@@ -699,7 +698,7 @@
             <w:spacing w:line="240" w:lineRule="auto"/>
             <w:ind w:right="170"/>
             <w:rPr>
-              <w:rFonts w:cs="Miriam" w:hint="cs"/>
+              <w:rFonts w:cs="Miriam"/>
               <w:i/>
               <w:iCs/>
               <w:sz w:val="16"/>
@@ -802,7 +801,23 @@
         <w:sz w:val="16"/>
         <w:szCs w:val="16"/>
       </w:rPr>
-      <w:t>July 14, 2016</w:t>
+      <w:t>July 1</w:t>
+    </w:r>
+    <w:r>
+      <w:rPr>
+        <w:rFonts w:ascii="Times New Roman" w:hAnsi="Times New Roman" w:cs="Times New Roman"/>
+        <w:sz w:val="16"/>
+        <w:szCs w:val="16"/>
+      </w:rPr>
+      <w:t>9</w:t>
+    </w:r>
+    <w:r>
+      <w:rPr>
+        <w:rFonts w:ascii="Times New Roman" w:hAnsi="Times New Roman" w:cs="Times New Roman"/>
+        <w:sz w:val="16"/>
+        <w:szCs w:val="16"/>
+      </w:rPr>
+      <w:t>, 2016</w:t>
     </w:r>
   </w:p>
 </w:hdr>

--- a/cover_letter.docx
+++ b/cover_letter.docx
@@ -9,8 +9,6 @@
       <w:r>
         <w:t>Dear editor,</w:t>
       </w:r>
-      <w:bookmarkStart w:id="0" w:name="_GoBack"/>
-      <w:bookmarkEnd w:id="0"/>
     </w:p>
     <w:p>
       <w:pPr>
@@ -250,7 +248,7 @@
         <w:t xml:space="preserve">Nature </w:t>
       </w:r>
       <w:r>
-        <w:t>Microbiology</w:t>
+        <w:t>Ecology &amp; Evolution</w:t>
       </w:r>
       <w:r>
         <w:t>.</w:t>
@@ -386,6 +384,8 @@
       <w:r>
         <w:t>Sincerely,</w:t>
       </w:r>
+      <w:bookmarkStart w:id="0" w:name="_GoBack"/>
+      <w:bookmarkEnd w:id="0"/>
     </w:p>
     <w:p>
       <w:pPr>
@@ -801,15 +801,7 @@
         <w:sz w:val="16"/>
         <w:szCs w:val="16"/>
       </w:rPr>
-      <w:t>July 1</w:t>
-    </w:r>
-    <w:r>
-      <w:rPr>
-        <w:rFonts w:ascii="Times New Roman" w:hAnsi="Times New Roman" w:cs="Times New Roman"/>
-        <w:sz w:val="16"/>
-        <w:szCs w:val="16"/>
-      </w:rPr>
-      <w:t>9</w:t>
+      <w:t>August 3</w:t>
     </w:r>
     <w:r>
       <w:rPr>

--- a/cover_letter.docx
+++ b/cover_letter.docx
@@ -35,33 +35,41 @@
       <w:r>
         <w:t xml:space="preserve">”. </w:t>
       </w:r>
+      <w:r>
+        <w:t xml:space="preserve">In this </w:t>
+      </w:r>
+      <w:proofErr w:type="gramStart"/>
+      <w:r>
+        <w:t>manuscript</w:t>
+      </w:r>
+      <w:proofErr w:type="gramEnd"/>
+      <w:r>
+        <w:t xml:space="preserve"> we present a new </w:t>
+      </w:r>
+      <w:r>
+        <w:t>approach</w:t>
+      </w:r>
+      <w:r>
+        <w:t xml:space="preserve"> </w:t>
+      </w:r>
+      <w:r>
+        <w:t xml:space="preserve">for prediction of microbial growth in a mixed culture </w:t>
+      </w:r>
+      <w:r>
+        <w:t>from easy-to-obtain growth curves</w:t>
+      </w:r>
+      <w:r>
+        <w:t xml:space="preserve"> data</w:t>
+      </w:r>
+      <w:r>
+        <w:t xml:space="preserve">. </w:t>
+      </w:r>
     </w:p>
     <w:p>
       <w:pPr>
         <w:spacing w:line="360" w:lineRule="auto"/>
       </w:pPr>
       <w:r>
-        <w:t xml:space="preserve">In this manuscript we present a new computational </w:t>
-      </w:r>
-      <w:r>
-        <w:t>approach</w:t>
-      </w:r>
-      <w:r>
-        <w:t xml:space="preserve"> to </w:t>
-      </w:r>
-      <w:r>
-        <w:t>infer</w:t>
-      </w:r>
-      <w:r>
-        <w:t xml:space="preserve"> microbial relative fitness from easy-to-obtain growth curves</w:t>
-      </w:r>
-      <w:r>
-        <w:t xml:space="preserve"> data</w:t>
-      </w:r>
-      <w:r>
-        <w:t xml:space="preserve">. </w:t>
-      </w:r>
-      <w:r>
         <w:t xml:space="preserve">Microbial fitness is best inferred from </w:t>
       </w:r>
       <w:r>
@@ -90,6 +98,75 @@
       </w:r>
       <w:r>
         <w:t xml:space="preserve">In contrast, growth rates of individual isolates are easy to find – but constitute poor estimators of fitness. </w:t>
+      </w:r>
+      <w:r>
+        <w:t xml:space="preserve">We </w:t>
+      </w:r>
+      <w:r>
+        <w:t xml:space="preserve">have developed </w:t>
+      </w:r>
+      <w:r>
+        <w:t xml:space="preserve">a new approach </w:t>
+      </w:r>
+      <w:r>
+        <w:t>for</w:t>
+      </w:r>
+      <w:r>
+        <w:t xml:space="preserve"> predict</w:t>
+      </w:r>
+      <w:r>
+        <w:t>ing</w:t>
+      </w:r>
+      <w:r>
+        <w:t xml:space="preserve"> relative growth in a mixed culture </w:t>
+      </w:r>
+      <w:r>
+        <w:rPr>
+          <w:rFonts w:ascii="Helvetica" w:eastAsia="Helvetica" w:hAnsi="Helvetica" w:cs="Helvetica"/>
+        </w:rPr>
+        <w:t>–</w:t>
+      </w:r>
+      <w:r>
+        <w:t xml:space="preserve"> the results of competition experiments </w:t>
+      </w:r>
+      <w:r>
+        <w:rPr>
+          <w:rFonts w:ascii="Helvetica" w:eastAsia="Helvetica" w:hAnsi="Helvetica" w:cs="Helvetica"/>
+        </w:rPr>
+        <w:t>–</w:t>
+      </w:r>
+      <w:r>
+        <w:t xml:space="preserve"> </w:t>
+      </w:r>
+      <w:r>
+        <w:t xml:space="preserve">from growth </w:t>
+      </w:r>
+      <w:r>
+        <w:t>curve data</w:t>
+      </w:r>
+      <w:r>
+        <w:t xml:space="preserve">. We </w:t>
+      </w:r>
+      <w:r>
+        <w:t xml:space="preserve">validated our </w:t>
+      </w:r>
+      <w:r>
+        <w:t xml:space="preserve">approach </w:t>
+      </w:r>
+      <w:r>
+        <w:t xml:space="preserve">using experiments with </w:t>
+      </w:r>
+      <w:r>
+        <w:t>bacteria and</w:t>
+      </w:r>
+      <w:r>
+        <w:t xml:space="preserve"> implemented </w:t>
+      </w:r>
+      <w:r>
+        <w:t>it</w:t>
+      </w:r>
+      <w:r>
+        <w:t xml:space="preserve"> in an open-source software package.</w:t>
       </w:r>
     </w:p>
     <w:p>
@@ -97,68 +174,61 @@
         <w:spacing w:line="360" w:lineRule="auto"/>
       </w:pPr>
       <w:r>
-        <w:t>We developed</w:t>
+        <w:t>Differently from</w:t>
+      </w:r>
+      <w:r>
+        <w:t xml:space="preserve"> competition experiments</w:t>
+      </w:r>
+      <w:r>
+        <w:t xml:space="preserve">, </w:t>
+      </w:r>
+      <w:r>
+        <w:t xml:space="preserve">our new approach </w:t>
+      </w:r>
+      <w:r>
+        <w:t>doesn’t require distinct markers</w:t>
+      </w:r>
+      <w:r>
+        <w:t>;</w:t>
       </w:r>
       <w:r>
         <w:t xml:space="preserve"> </w:t>
       </w:r>
       <w:r>
-        <w:rPr>
-          <w:i/>
-          <w:iCs/>
-        </w:rPr>
-        <w:t>Curveball</w:t>
+        <w:t>t</w:t>
+      </w:r>
+      <w:r>
+        <w:t xml:space="preserve">herefore, it </w:t>
+      </w:r>
+      <w:r>
+        <w:t xml:space="preserve">requires less expertise, </w:t>
+      </w:r>
+      <w:r>
+        <w:t xml:space="preserve">can be used </w:t>
+      </w:r>
+      <w:r>
+        <w:t>with</w:t>
+      </w:r>
+      <w:r>
+        <w:t xml:space="preserve"> non-model organisms</w:t>
       </w:r>
       <w:r>
         <w:t>,</w:t>
       </w:r>
       <w:r>
-        <w:t xml:space="preserve"> a new computational approach </w:t>
-      </w:r>
-      <w:r>
-        <w:t>for</w:t>
-      </w:r>
-      <w:r>
-        <w:t xml:space="preserve"> predict</w:t>
-      </w:r>
-      <w:r>
-        <w:t>ing</w:t>
-      </w:r>
-      <w:r>
-        <w:t xml:space="preserve"> relative growth in a mixed culture and </w:t>
-      </w:r>
-      <w:r>
-        <w:t>inferring</w:t>
-      </w:r>
-      <w:r>
-        <w:t xml:space="preserve"> competitive fitness from growth </w:t>
-      </w:r>
-      <w:r>
-        <w:t>curve data</w:t>
-      </w:r>
-      <w:r>
-        <w:t xml:space="preserve">. We </w:t>
-      </w:r>
-      <w:r>
-        <w:t xml:space="preserve">validated our new </w:t>
-      </w:r>
-      <w:r>
-        <w:t xml:space="preserve">method </w:t>
-      </w:r>
-      <w:r>
-        <w:t xml:space="preserve">using experiments with </w:t>
-      </w:r>
-      <w:r>
-        <w:t>bacteria and</w:t>
-      </w:r>
-      <w:r>
-        <w:t xml:space="preserve"> implemented </w:t>
-      </w:r>
-      <w:r>
-        <w:t>it</w:t>
-      </w:r>
-      <w:r>
-        <w:t xml:space="preserve"> in an open-source software package.</w:t>
+        <w:t xml:space="preserve"> and is more cost-effective. Moreover, </w:t>
+      </w:r>
+      <w:r>
+        <w:t>o</w:t>
+      </w:r>
+      <w:r>
+        <w:t xml:space="preserve">ur new approach integrates several growth phases, allowing a more </w:t>
+      </w:r>
+      <w:r>
+        <w:t>accurate</w:t>
+      </w:r>
+      <w:r>
+        <w:t xml:space="preserve"> approach to fitness estimation compared to existing approaches that utilize growth curve data.</w:t>
       </w:r>
     </w:p>
     <w:p>
@@ -166,90 +236,19 @@
         <w:spacing w:line="360" w:lineRule="auto"/>
       </w:pPr>
       <w:r>
-        <w:t xml:space="preserve">Our new </w:t>
-      </w:r>
-      <w:r>
-        <w:t>approach</w:t>
-      </w:r>
-      <w:r>
-        <w:t xml:space="preserve"> integrates several growth phases into fitness estimation, allowing a more holistic approach to fitness estimation compared to </w:t>
-      </w:r>
-      <w:r>
-        <w:t>existing approaches that utilize growth curve data.</w:t>
-      </w:r>
-      <w:r>
-        <w:t xml:space="preserve"> </w:t>
-      </w:r>
-      <w:r>
-        <w:t>Differently from</w:t>
-      </w:r>
-      <w:r>
-        <w:t xml:space="preserve"> competition experiments</w:t>
-      </w:r>
-      <w:r>
-        <w:t xml:space="preserve">, </w:t>
-      </w:r>
+        <w:t xml:space="preserve">We hope you will find this manuscript worthy of publication </w:t>
+      </w:r>
+      <w:r>
+        <w:t xml:space="preserve">in </w:t>
+      </w:r>
+      <w:bookmarkStart w:id="0" w:name="_GoBack"/>
       <w:r>
         <w:rPr>
-          <w:i/>
-          <w:iCs/>
+          <w:highlight w:val="red"/>
         </w:rPr>
-        <w:t>Curveball</w:t>
-      </w:r>
-      <w:r>
-        <w:t xml:space="preserve"> </w:t>
-      </w:r>
-      <w:r>
-        <w:t>doesn’t require distinct markers</w:t>
-      </w:r>
-      <w:r>
-        <w:t>;</w:t>
-      </w:r>
-      <w:r>
-        <w:t xml:space="preserve"> </w:t>
-      </w:r>
-      <w:r>
-        <w:t>t</w:t>
-      </w:r>
-      <w:r>
-        <w:t xml:space="preserve">herefore, it can be used </w:t>
-      </w:r>
-      <w:r>
-        <w:t>with</w:t>
-      </w:r>
-      <w:r>
-        <w:t xml:space="preserve"> non-model organisms and is more cost-effective. Moreover, </w:t>
-      </w:r>
-      <w:r>
-        <w:rPr>
-          <w:i/>
-          <w:iCs/>
-        </w:rPr>
-        <w:t>Curveball</w:t>
-      </w:r>
-      <w:r>
-        <w:t xml:space="preserve"> </w:t>
-      </w:r>
-      <w:r>
-        <w:t xml:space="preserve">provides information on the specific growth traits that contribute to differences in relative fitness. </w:t>
-      </w:r>
-    </w:p>
-    <w:p>
-      <w:pPr>
-        <w:spacing w:line="360" w:lineRule="auto"/>
-      </w:pPr>
-      <w:r>
-        <w:t xml:space="preserve">We hope you will find this manuscript worthy of publication </w:t>
-      </w:r>
-      <w:r>
-        <w:t xml:space="preserve">in </w:t>
-      </w:r>
-      <w:r>
-        <w:t xml:space="preserve">Nature </w:t>
-      </w:r>
-      <w:r>
-        <w:t>Ecology &amp; Evolution</w:t>
-      </w:r>
+        <w:t>XXX</w:t>
+      </w:r>
+      <w:bookmarkEnd w:id="0"/>
       <w:r>
         <w:t>.</w:t>
       </w:r>
@@ -384,20 +383,13 @@
       <w:r>
         <w:t>Sincerely,</w:t>
       </w:r>
-      <w:bookmarkStart w:id="0" w:name="_GoBack"/>
-      <w:bookmarkEnd w:id="0"/>
     </w:p>
     <w:p>
       <w:pPr>
         <w:spacing w:line="360" w:lineRule="auto"/>
       </w:pPr>
-      <w:proofErr w:type="spellStart"/>
-      <w:r>
-        <w:t>Yoav</w:t>
-      </w:r>
-      <w:proofErr w:type="spellEnd"/>
-      <w:r>
-        <w:t xml:space="preserve"> Ram</w:t>
+      <w:r>
+        <w:t>Yoav Ram</w:t>
       </w:r>
       <w:r>
         <w:t xml:space="preserve"> and </w:t>
@@ -801,15 +793,7 @@
         <w:sz w:val="16"/>
         <w:szCs w:val="16"/>
       </w:rPr>
-      <w:t>August 3</w:t>
-    </w:r>
-    <w:r>
-      <w:rPr>
-        <w:rFonts w:ascii="Times New Roman" w:hAnsi="Times New Roman" w:cs="Times New Roman"/>
-        <w:sz w:val="16"/>
-        <w:szCs w:val="16"/>
-      </w:rPr>
-      <w:t>, 2016</w:t>
+      <w:t>November 22, 2017</w:t>
     </w:r>
   </w:p>
 </w:hdr>
@@ -1350,7 +1334,7 @@
     </w:rPrDefault>
     <w:pPrDefault/>
   </w:docDefaults>
-  <w:latentStyles w:defLockedState="0" w:defUIPriority="99" w:defSemiHidden="0" w:defUnhideWhenUsed="0" w:defQFormat="0" w:count="380">
+  <w:latentStyles w:defLockedState="0" w:defUIPriority="99" w:defSemiHidden="0" w:defUnhideWhenUsed="0" w:defQFormat="0" w:count="382">
     <w:lsdException w:name="Normal" w:uiPriority="0" w:qFormat="1"/>
     <w:lsdException w:name="heading 1" w:uiPriority="9" w:qFormat="1"/>
     <w:lsdException w:name="heading 2" w:semiHidden="1" w:uiPriority="9" w:unhideWhenUsed="1" w:qFormat="1"/>
@@ -1731,6 +1715,8 @@
     <w:lsdException w:name="List Table 5 Dark Accent 6" w:uiPriority="50"/>
     <w:lsdException w:name="List Table 6 Colorful Accent 6" w:uiPriority="51"/>
     <w:lsdException w:name="List Table 7 Colorful Accent 6" w:uiPriority="52"/>
+    <w:lsdException w:name="Mention" w:semiHidden="1" w:unhideWhenUsed="1"/>
+    <w:lsdException w:name="Smart Hyperlink" w:semiHidden="1" w:unhideWhenUsed="1"/>
   </w:latentStyles>
   <w:style w:type="paragraph" w:default="1" w:styleId="Normal">
     <w:name w:val="Normal"/>

--- a/cover_letter.docx
+++ b/cover_letter.docx
@@ -230,6 +230,9 @@
       <w:r>
         <w:t xml:space="preserve"> approach to fitness estimation compared to existing approaches that utilize growth curve data.</w:t>
       </w:r>
+      <w:r>
+        <w:t xml:space="preserve"> We implemented our approach in an open-source software written in Python, so that it can be used and extended by the microbiology community.</w:t>
+      </w:r>
     </w:p>
     <w:p>
       <w:pPr>
@@ -241,17 +244,65 @@
       <w:r>
         <w:t xml:space="preserve">in </w:t>
       </w:r>
+      <w:proofErr w:type="spellStart"/>
+      <w:r>
+        <w:t>eLife</w:t>
+      </w:r>
+      <w:proofErr w:type="spellEnd"/>
+      <w:r>
+        <w:t>.</w:t>
+      </w:r>
+    </w:p>
+    <w:p>
+      <w:pPr>
+        <w:spacing w:line="360" w:lineRule="auto"/>
+      </w:pPr>
+      <w:r>
+        <w:t>Sincerely,</w:t>
+      </w:r>
+    </w:p>
+    <w:p>
+      <w:pPr>
+        <w:spacing w:line="360" w:lineRule="auto"/>
+      </w:pPr>
+      <w:r>
+        <w:t>Yoav Ram</w:t>
+      </w:r>
+      <w:r>
+        <w:t xml:space="preserve"> and </w:t>
+      </w:r>
+      <w:proofErr w:type="spellStart"/>
+      <w:r>
+        <w:t>Lilach</w:t>
+      </w:r>
+      <w:proofErr w:type="spellEnd"/>
+      <w:r>
+        <w:t xml:space="preserve"> </w:t>
+      </w:r>
+      <w:proofErr w:type="spellStart"/>
+      <w:r>
+        <w:t>Hadany</w:t>
+      </w:r>
+      <w:proofErr w:type="spellEnd"/>
+    </w:p>
+    <w:p>
+      <w:pPr>
+        <w:spacing w:line="360" w:lineRule="auto"/>
+      </w:pPr>
+      <w:r>
+        <w:t xml:space="preserve">Department of Plants </w:t>
+      </w:r>
+      <w:r>
+        <w:t>Sciences</w:t>
+      </w:r>
+      <w:r>
+        <w:br/>
+      </w:r>
+      <w:r>
+        <w:t xml:space="preserve">Faculty of Life Sciences, </w:t>
+      </w:r>
       <w:bookmarkStart w:id="0" w:name="_GoBack"/>
-      <w:r>
-        <w:rPr>
-          <w:highlight w:val="red"/>
-        </w:rPr>
-        <w:t>XXX</w:t>
-      </w:r>
       <w:bookmarkEnd w:id="0"/>
-      <w:r>
-        <w:t>.</w:t>
-      </w:r>
     </w:p>
     <w:p>
       <w:pPr>
@@ -263,13 +314,13 @@
           <w:lang w:eastAsia="en-US"/>
         </w:rPr>
         <w:drawing>
-          <wp:anchor distT="0" distB="0" distL="114300" distR="114300" simplePos="0" relativeHeight="251658240" behindDoc="0" locked="0" layoutInCell="1" allowOverlap="1" wp14:anchorId="1523F6E9" wp14:editId="1FC40E8E">
+          <wp:anchor distT="0" distB="0" distL="114300" distR="114300" simplePos="0" relativeHeight="251658240" behindDoc="0" locked="0" layoutInCell="1" allowOverlap="1" wp14:anchorId="1523F6E9" wp14:editId="3B188536">
             <wp:simplePos x="0" y="0"/>
             <wp:positionH relativeFrom="margin">
-              <wp:posOffset>2901051</wp:posOffset>
+              <wp:posOffset>1333182</wp:posOffset>
             </wp:positionH>
             <wp:positionV relativeFrom="margin">
-              <wp:posOffset>5939790</wp:posOffset>
+              <wp:posOffset>6672580</wp:posOffset>
             </wp:positionV>
             <wp:extent cx="657225" cy="427355"/>
             <wp:effectExtent l="0" t="0" r="3175" b="4445"/>
@@ -331,13 +382,13 @@
           <w:lang w:eastAsia="en-US"/>
         </w:rPr>
         <w:drawing>
-          <wp:anchor distT="0" distB="0" distL="114300" distR="114300" simplePos="0" relativeHeight="251659264" behindDoc="0" locked="0" layoutInCell="1" allowOverlap="1" wp14:anchorId="3F6F231F" wp14:editId="25A32552">
+          <wp:anchor distT="0" distB="0" distL="114300" distR="114300" simplePos="0" relativeHeight="251659264" behindDoc="0" locked="0" layoutInCell="1" allowOverlap="1" wp14:anchorId="3F6F231F" wp14:editId="4FC0A6F1">
             <wp:simplePos x="0" y="0"/>
             <wp:positionH relativeFrom="margin">
-              <wp:posOffset>1647769</wp:posOffset>
+              <wp:posOffset>-65088</wp:posOffset>
             </wp:positionH>
             <wp:positionV relativeFrom="margin">
-              <wp:posOffset>5982261</wp:posOffset>
+              <wp:posOffset>6672580</wp:posOffset>
             </wp:positionV>
             <wp:extent cx="1153795" cy="359410"/>
             <wp:effectExtent l="0" t="0" r="0" b="0"/>
@@ -381,45 +432,7 @@
         </w:drawing>
       </w:r>
       <w:r>
-        <w:t>Sincerely,</w:t>
-      </w:r>
-    </w:p>
-    <w:p>
-      <w:pPr>
-        <w:spacing w:line="360" w:lineRule="auto"/>
-      </w:pPr>
-      <w:r>
-        <w:t>Yoav Ram</w:t>
-      </w:r>
-      <w:r>
-        <w:t xml:space="preserve"> and </w:t>
-      </w:r>
-      <w:proofErr w:type="spellStart"/>
-      <w:r>
-        <w:t>Lilach</w:t>
-      </w:r>
-      <w:proofErr w:type="spellEnd"/>
-      <w:r>
-        <w:t xml:space="preserve"> </w:t>
-      </w:r>
-      <w:proofErr w:type="spellStart"/>
-      <w:r>
-        <w:t>Hadany</w:t>
-      </w:r>
-      <w:proofErr w:type="spellEnd"/>
-    </w:p>
-    <w:p>
-      <w:pPr>
-        <w:spacing w:line="360" w:lineRule="auto"/>
-      </w:pPr>
-      <w:r>
-        <w:t xml:space="preserve">Department of Molecular Biology and Ecology of Plants </w:t>
-      </w:r>
-      <w:r>
-        <w:br/>
-      </w:r>
-      <w:r>
-        <w:t>Faculty of Life Sciences, Tel-Aviv University, Tel-Aviv, Israel</w:t>
+        <w:t>Tel-Aviv University, Tel-Aviv, Israel</w:t>
       </w:r>
     </w:p>
     <w:sectPr>

--- a/cover_letter.docx
+++ b/cover_letter.docx
@@ -157,16 +157,10 @@
         <w:t xml:space="preserve">using experiments with </w:t>
       </w:r>
       <w:r>
-        <w:t>bacteria and</w:t>
-      </w:r>
-      <w:r>
-        <w:t xml:space="preserve"> implemented </w:t>
-      </w:r>
-      <w:r>
-        <w:t>it</w:t>
-      </w:r>
-      <w:r>
-        <w:t xml:space="preserve"> in an open-source software package.</w:t>
+        <w:t>bacteria</w:t>
+      </w:r>
+      <w:r>
+        <w:t>.</w:t>
       </w:r>
     </w:p>
     <w:p>
@@ -231,7 +225,15 @@
         <w:t xml:space="preserve"> approach to fitness estimation compared to existing approaches that utilize growth curve data.</w:t>
       </w:r>
       <w:r>
-        <w:t xml:space="preserve"> We implemented our approach in an open-source software written in Python, so that it can be used and extended by the microbiology community.</w:t>
+        <w:t xml:space="preserve"> We implemented our approach in an open-sourc</w:t>
+      </w:r>
+      <w:r>
+        <w:t>e software written in Python</w:t>
+      </w:r>
+      <w:bookmarkStart w:id="0" w:name="_GoBack"/>
+      <w:bookmarkEnd w:id="0"/>
+      <w:r>
+        <w:t xml:space="preserve"> so that it can be used and extended by the microbiology community.</w:t>
       </w:r>
     </w:p>
     <w:p>
@@ -301,8 +303,6 @@
       <w:r>
         <w:t xml:space="preserve">Faculty of Life Sciences, </w:t>
       </w:r>
-      <w:bookmarkStart w:id="0" w:name="_GoBack"/>
-      <w:bookmarkEnd w:id="0"/>
     </w:p>
     <w:p>
       <w:pPr>

--- a/cover_letter.docx
+++ b/cover_letter.docx
@@ -9,6 +9,8 @@
       <w:r>
         <w:t>Dear editor,</w:t>
       </w:r>
+      <w:bookmarkStart w:id="0" w:name="_GoBack"/>
+      <w:bookmarkEnd w:id="0"/>
     </w:p>
     <w:p>
       <w:pPr>
@@ -230,8 +232,6 @@
       <w:r>
         <w:t>e software written in Python</w:t>
       </w:r>
-      <w:bookmarkStart w:id="0" w:name="_GoBack"/>
-      <w:bookmarkEnd w:id="0"/>
       <w:r>
         <w:t xml:space="preserve"> so that it can be used and extended by the microbiology community.</w:t>
       </w:r>
@@ -246,11 +246,12 @@
       <w:r>
         <w:t xml:space="preserve">in </w:t>
       </w:r>
-      <w:proofErr w:type="spellStart"/>
-      <w:r>
-        <w:t>eLife</w:t>
-      </w:r>
-      <w:proofErr w:type="spellEnd"/>
+      <w:r>
+        <w:t>t</w:t>
+      </w:r>
+      <w:r>
+        <w:t>he ISME Journal</w:t>
+      </w:r>
       <w:r>
         <w:t>.</w:t>
       </w:r>
@@ -806,7 +807,23 @@
         <w:sz w:val="16"/>
         <w:szCs w:val="16"/>
       </w:rPr>
-      <w:t>November 22, 2017</w:t>
+      <w:t>November 2</w:t>
+    </w:r>
+    <w:r>
+      <w:rPr>
+        <w:rFonts w:ascii="Times New Roman" w:hAnsi="Times New Roman" w:cs="Times New Roman"/>
+        <w:sz w:val="16"/>
+        <w:szCs w:val="16"/>
+      </w:rPr>
+      <w:t>3</w:t>
+    </w:r>
+    <w:r>
+      <w:rPr>
+        <w:rFonts w:ascii="Times New Roman" w:hAnsi="Times New Roman" w:cs="Times New Roman"/>
+        <w:sz w:val="16"/>
+        <w:szCs w:val="16"/>
+      </w:rPr>
+      <w:t>, 2017</w:t>
     </w:r>
   </w:p>
 </w:hdr>

--- a/cover_letter.docx
+++ b/cover_letter.docx
@@ -234,6 +234,26 @@
       </w:r>
       <w:r>
         <w:t xml:space="preserve"> so that it can be used and extended by the microbiology community.</w:t>
+      </w:r>
+    </w:p>
+    <w:p>
+      <w:pPr>
+        <w:spacing w:line="360" w:lineRule="auto"/>
+      </w:pPr>
+      <w:r>
+        <w:t xml:space="preserve">The presented material is original research and </w:t>
+      </w:r>
+      <w:r>
+        <w:t xml:space="preserve">has not been previously published </w:t>
+      </w:r>
+      <w:r>
+        <w:t>or considerd</w:t>
+      </w:r>
+      <w:r>
+        <w:t xml:space="preserve"> for publication elsewhere</w:t>
+      </w:r>
+      <w:r>
+        <w:t>. The authors declare no conflict of interest.</w:t>
       </w:r>
     </w:p>
     <w:p>
@@ -815,7 +835,7 @@
         <w:sz w:val="16"/>
         <w:szCs w:val="16"/>
       </w:rPr>
-      <w:t>3</w:t>
+      <w:t>4</w:t>
     </w:r>
     <w:r>
       <w:rPr>
